--- a/ETC_industry/4.0 proj_CPS with AI/industry 4.0 report_new.docx
+++ b/ETC_industry/4.0 proj_CPS with AI/industry 4.0 report_new.docx
@@ -55,8 +55,6 @@
           <w:sz w:val="32"/>
         </w:rPr>
       </w:pPr>
-      <w:bookmarkStart w:id="0" w:name="_GoBack"/>
-      <w:bookmarkEnd w:id="0"/>
     </w:p>
     <w:p>
       <w:pPr>
@@ -72,15 +70,7 @@
           <w:b/>
           <w:sz w:val="32"/>
         </w:rPr>
-        <w:t>Introduction</w:t>
-      </w:r>
-      <w:r>
-        <w:rPr>
-          <w:rFonts w:ascii="Bookman Old Style" w:hAnsi="Bookman Old Style"/>
-          <w:b/>
-          <w:sz w:val="32"/>
-        </w:rPr>
-        <w:t>:</w:t>
+        <w:t>Introduction:</w:t>
       </w:r>
     </w:p>
     <w:p>
@@ -1207,7 +1197,194 @@
         <w:t>The integration of data analytics frameworks in digital healthcare presents significant opportunities for improving patient care and operational efficiency. By following the outlined methodology, healthcare organizations can effectively implement these frameworks to harness the power of data analytics and machine learning, ultimately leading to better health outcomes and enhanced service delivery.</w:t>
       </w:r>
     </w:p>
-    <w:p/>
+    <w:p>
+      <w:pPr>
+        <w:rPr>
+          <w:rFonts w:ascii="Bookman Old Style" w:hAnsi="Bookman Old Style"/>
+          <w:sz w:val="28"/>
+        </w:rPr>
+      </w:pPr>
+    </w:p>
+    <w:p>
+      <w:pPr>
+        <w:rPr>
+          <w:rFonts w:ascii="Bookman Old Style" w:hAnsi="Bookman Old Style"/>
+          <w:b/>
+          <w:sz w:val="32"/>
+        </w:rPr>
+      </w:pPr>
+      <w:r>
+        <w:rPr>
+          <w:rFonts w:ascii="Bookman Old Style" w:hAnsi="Bookman Old Style"/>
+          <w:b/>
+          <w:sz w:val="32"/>
+        </w:rPr>
+        <w:lastRenderedPageBreak/>
+        <w:t>References</w:t>
+      </w:r>
+    </w:p>
+    <w:p>
+      <w:pPr>
+        <w:jc w:val="both"/>
+        <w:rPr>
+          <w:rFonts w:ascii="Bookman Old Style" w:hAnsi="Bookman Old Style"/>
+          <w:sz w:val="28"/>
+        </w:rPr>
+      </w:pPr>
+      <w:r>
+        <w:rPr>
+          <w:rFonts w:ascii="Bookman Old Style" w:hAnsi="Bookman Old Style"/>
+          <w:sz w:val="28"/>
+        </w:rPr>
+        <w:t>Hemant Jain 5G network slice for digital real-time healthcare system powered by network data analytics</w:t>
+      </w:r>
+      <w:r>
+        <w:rPr>
+          <w:rFonts w:ascii="Bookman Old Style" w:hAnsi="Bookman Old Style"/>
+          <w:sz w:val="28"/>
+        </w:rPr>
+        <w:t xml:space="preserve">; </w:t>
+      </w:r>
+      <w:r>
+        <w:rPr>
+          <w:rFonts w:ascii="Bookman Old Style" w:hAnsi="Bookman Old Style"/>
+          <w:sz w:val="28"/>
+        </w:rPr>
+        <w:t>Internet of Things and Cyber-Physical Systems 1 (2021)</w:t>
+      </w:r>
+    </w:p>
+    <w:p>
+      <w:pPr>
+        <w:jc w:val="both"/>
+        <w:rPr>
+          <w:rFonts w:ascii="Bookman Old Style" w:hAnsi="Bookman Old Style"/>
+          <w:sz w:val="28"/>
+        </w:rPr>
+      </w:pPr>
+    </w:p>
+    <w:p>
+      <w:pPr>
+        <w:rPr>
+          <w:rFonts w:ascii="Bookman Old Style" w:hAnsi="Bookman Old Style"/>
+          <w:b/>
+          <w:sz w:val="32"/>
+        </w:rPr>
+      </w:pPr>
+      <w:r>
+        <w:rPr>
+          <w:rFonts w:ascii="Bookman Old Style" w:hAnsi="Bookman Old Style"/>
+          <w:b/>
+          <w:sz w:val="32"/>
+        </w:rPr>
+        <w:t>Members</w:t>
+      </w:r>
+    </w:p>
+    <w:p>
+      <w:pPr>
+        <w:rPr>
+          <w:rFonts w:ascii="Bookman Old Style" w:hAnsi="Bookman Old Style"/>
+          <w:sz w:val="28"/>
+        </w:rPr>
+      </w:pPr>
+      <w:r>
+        <w:rPr>
+          <w:rFonts w:ascii="Bookman Old Style" w:hAnsi="Bookman Old Style"/>
+          <w:sz w:val="28"/>
+        </w:rPr>
+        <w:t xml:space="preserve">S </w:t>
+      </w:r>
+      <w:proofErr w:type="spellStart"/>
+      <w:r>
+        <w:rPr>
+          <w:rFonts w:ascii="Bookman Old Style" w:hAnsi="Bookman Old Style"/>
+          <w:sz w:val="28"/>
+        </w:rPr>
+        <w:t>Riddhi</w:t>
+      </w:r>
+      <w:proofErr w:type="spellEnd"/>
+      <w:r>
+        <w:rPr>
+          <w:rFonts w:ascii="Bookman Old Style" w:hAnsi="Bookman Old Style"/>
+          <w:sz w:val="28"/>
+        </w:rPr>
+        <w:t xml:space="preserve"> Reddy (RVCE24BEC009)</w:t>
+      </w:r>
+    </w:p>
+    <w:p>
+      <w:pPr>
+        <w:rPr>
+          <w:rFonts w:ascii="Bookman Old Style" w:hAnsi="Bookman Old Style"/>
+          <w:sz w:val="28"/>
+        </w:rPr>
+      </w:pPr>
+      <w:proofErr w:type="spellStart"/>
+      <w:r>
+        <w:rPr>
+          <w:rFonts w:ascii="Bookman Old Style" w:hAnsi="Bookman Old Style"/>
+          <w:sz w:val="28"/>
+        </w:rPr>
+        <w:t>Pranati</w:t>
+      </w:r>
+      <w:proofErr w:type="spellEnd"/>
+      <w:r>
+        <w:rPr>
+          <w:rFonts w:ascii="Bookman Old Style" w:hAnsi="Bookman Old Style"/>
+          <w:sz w:val="28"/>
+        </w:rPr>
+        <w:t xml:space="preserve"> B (RVCE24BEC041)</w:t>
+      </w:r>
+    </w:p>
+    <w:p>
+      <w:pPr>
+        <w:rPr>
+          <w:rFonts w:ascii="Bookman Old Style" w:hAnsi="Bookman Old Style"/>
+          <w:sz w:val="28"/>
+        </w:rPr>
+      </w:pPr>
+      <w:proofErr w:type="spellStart"/>
+      <w:r>
+        <w:rPr>
+          <w:rFonts w:ascii="Bookman Old Style" w:hAnsi="Bookman Old Style"/>
+          <w:sz w:val="28"/>
+        </w:rPr>
+        <w:t>Prashansa</w:t>
+      </w:r>
+      <w:proofErr w:type="spellEnd"/>
+      <w:r>
+        <w:rPr>
+          <w:rFonts w:ascii="Bookman Old Style" w:hAnsi="Bookman Old Style"/>
+          <w:sz w:val="28"/>
+        </w:rPr>
+        <w:t xml:space="preserve"> </w:t>
+      </w:r>
+      <w:proofErr w:type="spellStart"/>
+      <w:r>
+        <w:rPr>
+          <w:rFonts w:ascii="Bookman Old Style" w:hAnsi="Bookman Old Style"/>
+          <w:sz w:val="28"/>
+        </w:rPr>
+        <w:t>Jaiswal</w:t>
+      </w:r>
+      <w:proofErr w:type="spellEnd"/>
+      <w:r>
+        <w:rPr>
+          <w:rFonts w:ascii="Bookman Old Style" w:hAnsi="Bookman Old Style"/>
+          <w:sz w:val="28"/>
+        </w:rPr>
+        <w:t xml:space="preserve"> (RVCE24BCV007)</w:t>
+      </w:r>
+    </w:p>
+    <w:p>
+      <w:r>
+        <w:rPr>
+          <w:rFonts w:ascii="Bookman Old Style" w:hAnsi="Bookman Old Style"/>
+          <w:sz w:val="28"/>
+        </w:rPr>
+        <w:t>Anthony Sebastian (RVCE24BEC017)</w:t>
+      </w:r>
+      <w:bookmarkStart w:id="0" w:name="_GoBack"/>
+      <w:bookmarkEnd w:id="0"/>
+    </w:p>
     <w:sectPr>
       <w:pgSz w:w="12240" w:h="15840"/>
       <w:pgMar w:top="1440" w:right="1440" w:bottom="1440" w:left="1440" w:header="720" w:footer="720" w:gutter="0"/>
